--- a/webRaport.docx
+++ b/webRaport.docx
@@ -1,6 +1,6 @@
 
 <file path=word/document.xml><?xml version="1.0" encoding="utf-8"?>
-<w:document xmlns:wpc="http://schemas.microsoft.com/office/word/2010/wordprocessingCanvas" xmlns:cx="http://schemas.microsoft.com/office/drawing/2014/chartex" xmlns:cx1="http://schemas.microsoft.com/office/drawing/2015/9/8/chartex" xmlns:mc="http://schemas.openxmlformats.org/markup-compatibility/2006" xmlns:o="urn:schemas-microsoft-com:office:office" xmlns:r="http://schemas.openxmlformats.org/officeDocument/2006/relationships" xmlns:m="http://schemas.openxmlformats.org/officeDocument/2006/math" xmlns:v="urn:schemas-microsoft-com:vml" xmlns:wp14="http://schemas.microsoft.com/office/word/2010/wordprocessingDrawing" xmlns:wp="http://schemas.openxmlformats.org/drawingml/2006/wordprocessingDrawing" xmlns:w10="urn:schemas-microsoft-com:office:word" xmlns:w="http://schemas.openxmlformats.org/wordprocessingml/2006/main" xmlns:w14="http://schemas.microsoft.com/office/word/2010/wordml" xmlns:w15="http://schemas.microsoft.com/office/word/2012/wordml" xmlns:w16se="http://schemas.microsoft.com/office/word/2015/wordml/symex" xmlns:wpg="http://schemas.microsoft.com/office/word/2010/wordprocessingGroup" xmlns:wpi="http://schemas.microsoft.com/office/word/2010/wordprocessingInk" xmlns:wne="http://schemas.microsoft.com/office/word/2006/wordml" xmlns:wps="http://schemas.microsoft.com/office/word/2010/wordprocessingShape" mc:Ignorable="w14 w15 w16se wp14">
+<w:document xmlns:wpc="http://schemas.microsoft.com/office/word/2010/wordprocessingCanvas" xmlns:cx="http://schemas.microsoft.com/office/drawing/2014/chartex" xmlns:cx1="http://schemas.microsoft.com/office/drawing/2015/9/8/chartex" xmlns:cx2="http://schemas.microsoft.com/office/drawing/2015/10/21/chartex" xmlns:cx3="http://schemas.microsoft.com/office/drawing/2016/5/9/chartex" xmlns:cx4="http://schemas.microsoft.com/office/drawing/2016/5/10/chartex" xmlns:cx5="http://schemas.microsoft.com/office/drawing/2016/5/11/chartex" xmlns:cx6="http://schemas.microsoft.com/office/drawing/2016/5/12/chartex" xmlns:cx7="http://schemas.microsoft.com/office/drawing/2016/5/13/chartex" xmlns:cx8="http://schemas.microsoft.com/office/drawing/2016/5/14/chartex" xmlns:mc="http://schemas.openxmlformats.org/markup-compatibility/2006" xmlns:aink="http://schemas.microsoft.com/office/drawing/2016/ink" xmlns:am3d="http://schemas.microsoft.com/office/drawing/2017/model3d" xmlns:o="urn:schemas-microsoft-com:office:office" xmlns:oel="http://schemas.microsoft.com/office/2019/extlst" xmlns:r="http://schemas.openxmlformats.org/officeDocument/2006/relationships" xmlns:m="http://schemas.openxmlformats.org/officeDocument/2006/math" xmlns:v="urn:schemas-microsoft-com:vml" xmlns:wp14="http://schemas.microsoft.com/office/word/2010/wordprocessingDrawing" xmlns:wp="http://schemas.openxmlformats.org/drawingml/2006/wordprocessingDrawing" xmlns:w10="urn:schemas-microsoft-com:office:word" xmlns:w="http://schemas.openxmlformats.org/wordprocessingml/2006/main" xmlns:w14="http://schemas.microsoft.com/office/word/2010/wordml" xmlns:w15="http://schemas.microsoft.com/office/word/2012/wordml" xmlns:w16cex="http://schemas.microsoft.com/office/word/2018/wordml/cex" xmlns:w16cid="http://schemas.microsoft.com/office/word/2016/wordml/cid" xmlns:w16="http://schemas.microsoft.com/office/word/2018/wordml" xmlns:w16sdtdh="http://schemas.microsoft.com/office/word/2020/wordml/sdtdatahash" xmlns:w16se="http://schemas.microsoft.com/office/word/2015/wordml/symex" xmlns:wpg="http://schemas.microsoft.com/office/word/2010/wordprocessingGroup" xmlns:wpi="http://schemas.microsoft.com/office/word/2010/wordprocessingInk" xmlns:wne="http://schemas.microsoft.com/office/word/2006/wordml" xmlns:wps="http://schemas.microsoft.com/office/word/2010/wordprocessingShape" mc:Ignorable="w14 w15 w16se w16cid w16 w16cex w16sdtdh wp14">
   <w:body>
     <w:p>
       <w:pPr>
@@ -20,7 +20,7 @@
           <w:lang w:val="en-US"/>
         </w:rPr>
         <w:drawing>
-          <wp:inline distT="0" distB="0" distL="0" distR="0" wp14:anchorId="677266EA" wp14:editId="2AE30583">
+          <wp:inline distT="0" distB="0" distL="0" distR="0" wp14:anchorId="1A5BD558" wp14:editId="50143E99">
             <wp:extent cx="1438275" cy="1725930"/>
             <wp:effectExtent l="0" t="0" r="9525" b="7620"/>
             <wp:docPr id="1" name="Picture 1" descr="https://uli.sakarya.edu.tr/timthumb.php?src=https://uli.sakarya.edu.tr/sites/uli.sakarya.edu.tr/image/Sakarya_Universitesi__logo_13.jpg&amp;w=800"/>
@@ -211,20 +211,6 @@
     <w:p>
       <w:pPr>
         <w:spacing w:after="0" w:line="240" w:lineRule="auto"/>
-        <w:jc w:val="center"/>
-        <w:rPr>
-          <w:rFonts w:ascii="Arial" w:hAnsi="Arial"/>
-          <w:b/>
-          <w:bCs/>
-          <w:sz w:val="28"/>
-          <w:szCs w:val="28"/>
-        </w:rPr>
-      </w:pPr>
-    </w:p>
-    <w:p>
-      <w:pPr>
-        <w:spacing w:after="0" w:line="240" w:lineRule="auto"/>
-        <w:jc w:val="center"/>
         <w:rPr>
           <w:rFonts w:ascii="Arial" w:hAnsi="Arial"/>
           <w:b/>
@@ -456,6 +442,75 @@
           <w:szCs w:val="28"/>
         </w:rPr>
       </w:pPr>
+      <w:proofErr w:type="spellStart"/>
+      <w:r>
+        <w:rPr>
+          <w:rFonts w:ascii="Arial" w:hAnsi="Arial"/>
+          <w:b/>
+          <w:bCs/>
+          <w:sz w:val="28"/>
+          <w:szCs w:val="28"/>
+        </w:rPr>
+        <w:t>Github</w:t>
+      </w:r>
+      <w:proofErr w:type="spellEnd"/>
+      <w:r>
+        <w:rPr>
+          <w:rFonts w:ascii="Arial" w:hAnsi="Arial"/>
+          <w:b/>
+          <w:bCs/>
+          <w:sz w:val="28"/>
+          <w:szCs w:val="28"/>
+        </w:rPr>
+        <w:t xml:space="preserve"> </w:t>
+      </w:r>
+      <w:proofErr w:type="gramStart"/>
+      <w:r>
+        <w:rPr>
+          <w:rFonts w:ascii="Arial" w:hAnsi="Arial"/>
+          <w:b/>
+          <w:bCs/>
+          <w:sz w:val="28"/>
+          <w:szCs w:val="28"/>
+        </w:rPr>
+        <w:t>Link :</w:t>
+      </w:r>
+      <w:proofErr w:type="gramEnd"/>
+      <w:r>
+        <w:rPr>
+          <w:rFonts w:ascii="Arial" w:hAnsi="Arial"/>
+          <w:b/>
+          <w:bCs/>
+          <w:sz w:val="28"/>
+          <w:szCs w:val="28"/>
+        </w:rPr>
+        <w:t xml:space="preserve"> </w:t>
+      </w:r>
+      <w:r>
+        <w:rPr>
+          <w:rFonts w:ascii="Arial" w:hAnsi="Arial"/>
+          <w:b/>
+          <w:bCs/>
+          <w:color w:val="0070C0"/>
+          <w:sz w:val="18"/>
+          <w:szCs w:val="18"/>
+          <w:u w:val="single"/>
+        </w:rPr>
+        <w:t>https://github.com/MAHI-HAKIM/PureCare_Hospital_Managment_0.0.1v</w:t>
+      </w:r>
+    </w:p>
+    <w:p>
+      <w:pPr>
+        <w:spacing w:after="0" w:line="240" w:lineRule="auto"/>
+        <w:jc w:val="center"/>
+        <w:rPr>
+          <w:rFonts w:ascii="Arial" w:hAnsi="Arial"/>
+          <w:b/>
+          <w:bCs/>
+          <w:sz w:val="28"/>
+          <w:szCs w:val="28"/>
+        </w:rPr>
+      </w:pPr>
     </w:p>
     <w:p>
       <w:pPr>
@@ -543,10 +598,18 @@
         <w:t>Bu nedenle, yeni bir kullanıcının yapması gereken ilk şey, adını, soyadını, daha sonra gerektiğinde teknik destek için kullanılabilecek aktif bir e-postayı, şifreyi veya bilgilerini değiştirmek gibi şeyleri</w:t>
       </w:r>
       <w:r>
-        <w:t xml:space="preserve"> kullanılacak, </w:t>
-      </w:r>
-      <w:r>
-        <w:t xml:space="preserve"> ve bir şifreyi gir</w:t>
+        <w:t xml:space="preserve"> </w:t>
+      </w:r>
+      <w:proofErr w:type="gramStart"/>
+      <w:r>
+        <w:t xml:space="preserve">kullanılacak, </w:t>
+      </w:r>
+      <w:r>
+        <w:t xml:space="preserve"> ve</w:t>
+      </w:r>
+      <w:proofErr w:type="gramEnd"/>
+      <w:r>
+        <w:t xml:space="preserve"> bir şifreyi gir</w:t>
       </w:r>
       <w:r>
         <w:t>erek kendisini kaydettirmektir.</w:t>
@@ -577,8 +640,13 @@
     </w:p>
     <w:p/>
     <w:p>
-      <w:r>
-        <w:t xml:space="preserve">Kayıt olduktan sonra </w:t>
+      <w:proofErr w:type="gramStart"/>
+      <w:r>
+        <w:t>Kayıt olduktan</w:t>
+      </w:r>
+      <w:proofErr w:type="gramEnd"/>
+      <w:r>
+        <w:t xml:space="preserve"> sonra </w:t>
       </w:r>
       <w:r>
         <w:t xml:space="preserve">veya başarlı bir giriş yaptıktan sonra </w:t>
@@ -626,8 +694,11 @@
         <w:jc w:val="center"/>
       </w:pPr>
       <w:r>
+        <w:rPr>
+          <w:noProof/>
+        </w:rPr>
         <w:drawing>
-          <wp:inline distT="0" distB="0" distL="0" distR="0" wp14:anchorId="7A9BB6EC" wp14:editId="27A05A45">
+          <wp:inline distT="0" distB="0" distL="0" distR="0" wp14:anchorId="33B2652D" wp14:editId="5DE030E9">
             <wp:extent cx="4686706" cy="2202371"/>
             <wp:effectExtent l="0" t="0" r="0" b="7620"/>
             <wp:docPr id="2" name="Picture 2"/>
@@ -669,9 +740,12 @@
         <w:jc w:val="center"/>
       </w:pPr>
       <w:r>
+        <w:rPr>
+          <w:noProof/>
+        </w:rPr>
         <w:lastRenderedPageBreak/>
         <w:drawing>
-          <wp:inline distT="0" distB="0" distL="0" distR="0" wp14:anchorId="76DC142D" wp14:editId="190ECD2D">
+          <wp:inline distT="0" distB="0" distL="0" distR="0" wp14:anchorId="7CC13202" wp14:editId="1AA86EFD">
             <wp:extent cx="4633362" cy="2080440"/>
             <wp:effectExtent l="0" t="0" r="0" b="0"/>
             <wp:docPr id="4" name="Picture 4"/>
@@ -768,8 +842,11 @@
         <w:jc w:val="center"/>
       </w:pPr>
       <w:r>
+        <w:rPr>
+          <w:noProof/>
+        </w:rPr>
         <w:drawing>
-          <wp:inline distT="0" distB="0" distL="0" distR="0" wp14:anchorId="1B6CD2D1" wp14:editId="4D46E8B8">
+          <wp:inline distT="0" distB="0" distL="0" distR="0" wp14:anchorId="4AB6A7EA" wp14:editId="5C54AB33">
             <wp:extent cx="4663844" cy="2179509"/>
             <wp:effectExtent l="0" t="0" r="3810" b="0"/>
             <wp:docPr id="3" name="Picture 3"/>
@@ -823,9 +900,12 @@
         <w:jc w:val="center"/>
       </w:pPr>
       <w:r>
+        <w:rPr>
+          <w:noProof/>
+        </w:rPr>
         <w:lastRenderedPageBreak/>
         <w:drawing>
-          <wp:inline distT="0" distB="0" distL="0" distR="0" wp14:anchorId="5DB693E6" wp14:editId="48DB4230">
+          <wp:inline distT="0" distB="0" distL="0" distR="0" wp14:anchorId="3738B2A6" wp14:editId="152A4C18">
             <wp:extent cx="5166808" cy="2187130"/>
             <wp:effectExtent l="0" t="0" r="0" b="3810"/>
             <wp:docPr id="6" name="Picture 6"/>
@@ -926,8 +1006,11 @@
         <w:jc w:val="center"/>
       </w:pPr>
       <w:r>
+        <w:rPr>
+          <w:noProof/>
+        </w:rPr>
         <w:drawing>
-          <wp:inline distT="0" distB="0" distL="0" distR="0" wp14:anchorId="5EA4FC43" wp14:editId="63CD2757">
+          <wp:inline distT="0" distB="0" distL="0" distR="0" wp14:anchorId="12B5FAA1" wp14:editId="6A5CB805">
             <wp:extent cx="4602879" cy="2027096"/>
             <wp:effectExtent l="0" t="0" r="7620" b="0"/>
             <wp:docPr id="5" name="Picture 5"/>
@@ -999,22 +1082,31 @@
       </w:r>
       <w:r>
         <w:lastRenderedPageBreak/>
-        <w:t>yeni randevu alabilecekler ve onları yukarıda bahsettiğimiz forma, randevu formuna gönderecekler veya eğer randevuları yoksa çıkış yapabilirler. yeni randevular almak istiyorum.</w:t>
-      </w:r>
-    </w:p>
-    <w:p>
-      <w:pPr>
-        <w:jc w:val="center"/>
-        <w:rPr>
-          <w:lang w:val="en-US"/>
-        </w:rPr>
-      </w:pPr>
-      <w:r>
-        <w:rPr>
+        <w:t xml:space="preserve">yeni randevu alabilecekler ve onları yukarıda bahsettiğimiz forma, randevu formuna gönderecekler veya eğer randevuları yoksa çıkış yapabilirler. </w:t>
+      </w:r>
+      <w:proofErr w:type="gramStart"/>
+      <w:r>
+        <w:t>yeni</w:t>
+      </w:r>
+      <w:proofErr w:type="gramEnd"/>
+      <w:r>
+        <w:t xml:space="preserve"> randevular almak istiyorum.</w:t>
+      </w:r>
+    </w:p>
+    <w:p>
+      <w:pPr>
+        <w:jc w:val="center"/>
+        <w:rPr>
+          <w:lang w:val="en-US"/>
+        </w:rPr>
+      </w:pPr>
+      <w:r>
+        <w:rPr>
+          <w:noProof/>
           <w:lang w:val="en-US"/>
         </w:rPr>
         <w:drawing>
-          <wp:inline distT="0" distB="0" distL="0" distR="0" wp14:anchorId="6C544B88" wp14:editId="6CCEEE32">
+          <wp:inline distT="0" distB="0" distL="0" distR="0" wp14:anchorId="020C873D" wp14:editId="35ACE675">
             <wp:extent cx="4663844" cy="1745131"/>
             <wp:effectExtent l="0" t="0" r="3810" b="7620"/>
             <wp:docPr id="7" name="Picture 7"/>
@@ -1062,10 +1154,7 @@
         <w:t xml:space="preserve"> </w:t>
       </w:r>
       <w:r>
-        <w:t>Adminö veya yekili kişi</w:t>
-      </w:r>
-      <w:r>
-        <w:t xml:space="preserve"> kullanma şekli</w:t>
+        <w:t>Adminö veya yekili kişi kullanma şekli</w:t>
       </w:r>
     </w:p>
     <w:p>
@@ -1080,7 +1169,15 @@
         </w:rPr>
       </w:pPr>
       <w:r>
-        <w:t>Admin olarak sayfaya kullanabilmek için admin olarak tanımlanmıs mail ile giriş yapmak lazım. Doğuralama yapıldıktan sonra ve başırılı ise adminin bu seçenekler ve menüler çıkar karşına</w:t>
+        <w:t xml:space="preserve">Admin olarak sayfaya kullanabilmek için admin olarak tanımlanmıs </w:t>
+      </w:r>
+      <w:proofErr w:type="gramStart"/>
+      <w:r>
+        <w:t>mail</w:t>
+      </w:r>
+      <w:proofErr w:type="gramEnd"/>
+      <w:r>
+        <w:t xml:space="preserve"> ile giriş yapmak lazım. Doğuralama yapıldıktan sonra ve başırılı ise adminin bu seçenekler ve menüler çıkar karşına</w:t>
       </w:r>
       <w:r>
         <w:rPr>
@@ -1134,30 +1231,23 @@
         <w:t xml:space="preserve">Dashboard, </w:t>
       </w:r>
       <w:r>
-        <w:t xml:space="preserve">bu menüde admin/yekili </w:t>
-      </w:r>
-      <w:proofErr w:type="gramStart"/>
-      <w:r>
-        <w:t>kişi</w:t>
-      </w:r>
-      <w:proofErr w:type="gramEnd"/>
-      <w:r>
-        <w:t xml:space="preserve"> doktor sayısını, randevu sayısını ve bölümler sayısını görebilecektir. Sadece bu değil tüm kullanıcıların listesi de mevcut durumda. Yetkili kişi bu kullanıcılara silmek ve onların bilgilerini değiştirmek lazım olduğu zaman bu menüden kolayca yapabilir. </w:t>
-      </w:r>
-    </w:p>
-    <w:p>
-      <w:pPr>
-        <w:jc w:val="center"/>
-        <w:rPr>
-          <w:lang w:val="en-US"/>
-        </w:rPr>
-      </w:pPr>
-      <w:r>
-        <w:rPr>
+        <w:t xml:space="preserve">bu menüde admin/yekili kişi doktor sayısını, randevu sayısını ve bölümler sayısını görebilecektir. Sadece bu değil tüm kullanıcıların listesi de mevcut durumda. Yetkili kişi bu kullanıcılara silmek ve onların bilgilerini değiştirmek lazım olduğu zaman bu menüden kolayca yapabilir. </w:t>
+      </w:r>
+    </w:p>
+    <w:p>
+      <w:pPr>
+        <w:jc w:val="center"/>
+        <w:rPr>
+          <w:lang w:val="en-US"/>
+        </w:rPr>
+      </w:pPr>
+      <w:r>
+        <w:rPr>
+          <w:noProof/>
           <w:lang w:val="en-US"/>
         </w:rPr>
         <w:drawing>
-          <wp:inline distT="0" distB="0" distL="0" distR="0" wp14:anchorId="7AC2EAA1" wp14:editId="428594BA">
+          <wp:inline distT="0" distB="0" distL="0" distR="0" wp14:anchorId="4511F24B" wp14:editId="5C890548">
             <wp:extent cx="5029200" cy="2473325"/>
             <wp:effectExtent l="0" t="0" r="0" b="3175"/>
             <wp:docPr id="8" name="Picture 8"/>
@@ -1226,15 +1316,7 @@
         <w:t xml:space="preserve">Doctors List, </w:t>
       </w:r>
       <w:r>
-        <w:t xml:space="preserve">bu menüden admin/yekili </w:t>
-      </w:r>
-      <w:proofErr w:type="gramStart"/>
-      <w:r>
-        <w:t>kişi</w:t>
-      </w:r>
-      <w:proofErr w:type="gramEnd"/>
-      <w:r>
-        <w:t xml:space="preserve"> doktorları eklemek ve onların biligilerine edit yapılabilmektedir. Çalışma saatlerin değişmesi, mesaye günlerin değişmesi, yeni doktorların eklenmesi ve doktorlar silmesi hepsi bu menüde seçenek olarak sunulur. </w:t>
+        <w:t xml:space="preserve">bu menüden admin/yekili kişi doktorları eklemek ve onların biligilerine edit yapılabilmektedir. Çalışma saatlerin değişmesi, mesaye günlerin değişmesi, yeni doktorların eklenmesi ve doktorlar silmesi hepsi bu menüde seçenek olarak sunulur. </w:t>
       </w:r>
     </w:p>
     <w:p>
@@ -1247,10 +1329,11 @@
       </w:pPr>
       <w:r>
         <w:rPr>
+          <w:noProof/>
           <w:lang w:val="en-US"/>
         </w:rPr>
         <w:drawing>
-          <wp:inline distT="0" distB="0" distL="0" distR="0" wp14:anchorId="0E0B6AE2" wp14:editId="0D9A99F9">
+          <wp:inline distT="0" distB="0" distL="0" distR="0" wp14:anchorId="0F9C736D" wp14:editId="0004CF07">
             <wp:extent cx="5326380" cy="2572385"/>
             <wp:effectExtent l="0" t="0" r="7620" b="0"/>
             <wp:docPr id="9" name="Picture 9"/>
@@ -1346,8 +1429,6 @@
       <w:r>
         <w:t>seçeneği sunulacaktır. Ayrıca mevcut olanlarda da herhangi bir değişiklik lazım ise burdan yapılması gerekecektir.</w:t>
       </w:r>
-      <w:bookmarkStart w:id="0" w:name="_GoBack"/>
-      <w:bookmarkEnd w:id="0"/>
     </w:p>
     <w:p>
       <w:pPr>
@@ -1367,10 +1448,11 @@
       </w:pPr>
       <w:r>
         <w:rPr>
+          <w:noProof/>
           <w:lang w:val="en-US"/>
         </w:rPr>
         <w:drawing>
-          <wp:inline distT="0" distB="0" distL="0" distR="0" wp14:anchorId="5CF8388D" wp14:editId="7DB44507">
+          <wp:inline distT="0" distB="0" distL="0" distR="0" wp14:anchorId="5386FC62" wp14:editId="7C8D2852">
             <wp:extent cx="5943600" cy="2663190"/>
             <wp:effectExtent l="0" t="0" r="0" b="3810"/>
             <wp:docPr id="10" name="Picture 10"/>
@@ -1438,7 +1520,7 @@
 </file>
 
 <file path=word/numbering.xml><?xml version="1.0" encoding="utf-8"?>
-<w:numbering xmlns:wpc="http://schemas.microsoft.com/office/word/2010/wordprocessingCanvas" xmlns:cx="http://schemas.microsoft.com/office/drawing/2014/chartex" xmlns:cx1="http://schemas.microsoft.com/office/drawing/2015/9/8/chartex" xmlns:mc="http://schemas.openxmlformats.org/markup-compatibility/2006" xmlns:o="urn:schemas-microsoft-com:office:office" xmlns:r="http://schemas.openxmlformats.org/officeDocument/2006/relationships" xmlns:m="http://schemas.openxmlformats.org/officeDocument/2006/math" xmlns:v="urn:schemas-microsoft-com:vml" xmlns:wp14="http://schemas.microsoft.com/office/word/2010/wordprocessingDrawing" xmlns:wp="http://schemas.openxmlformats.org/drawingml/2006/wordprocessingDrawing" xmlns:w10="urn:schemas-microsoft-com:office:word" xmlns:w="http://schemas.openxmlformats.org/wordprocessingml/2006/main" xmlns:w14="http://schemas.microsoft.com/office/word/2010/wordml" xmlns:w15="http://schemas.microsoft.com/office/word/2012/wordml" xmlns:w16se="http://schemas.microsoft.com/office/word/2015/wordml/symex" xmlns:wpg="http://schemas.microsoft.com/office/word/2010/wordprocessingGroup" xmlns:wpi="http://schemas.microsoft.com/office/word/2010/wordprocessingInk" xmlns:wne="http://schemas.microsoft.com/office/word/2006/wordml" xmlns:wps="http://schemas.microsoft.com/office/word/2010/wordprocessingShape" mc:Ignorable="w14 w15 w16se wp14">
+<w:numbering xmlns:wpc="http://schemas.microsoft.com/office/word/2010/wordprocessingCanvas" xmlns:cx="http://schemas.microsoft.com/office/drawing/2014/chartex" xmlns:cx1="http://schemas.microsoft.com/office/drawing/2015/9/8/chartex" xmlns:cx2="http://schemas.microsoft.com/office/drawing/2015/10/21/chartex" xmlns:cx3="http://schemas.microsoft.com/office/drawing/2016/5/9/chartex" xmlns:cx4="http://schemas.microsoft.com/office/drawing/2016/5/10/chartex" xmlns:cx5="http://schemas.microsoft.com/office/drawing/2016/5/11/chartex" xmlns:cx6="http://schemas.microsoft.com/office/drawing/2016/5/12/chartex" xmlns:cx7="http://schemas.microsoft.com/office/drawing/2016/5/13/chartex" xmlns:cx8="http://schemas.microsoft.com/office/drawing/2016/5/14/chartex" xmlns:mc="http://schemas.openxmlformats.org/markup-compatibility/2006" xmlns:aink="http://schemas.microsoft.com/office/drawing/2016/ink" xmlns:am3d="http://schemas.microsoft.com/office/drawing/2017/model3d" xmlns:o="urn:schemas-microsoft-com:office:office" xmlns:oel="http://schemas.microsoft.com/office/2019/extlst" xmlns:r="http://schemas.openxmlformats.org/officeDocument/2006/relationships" xmlns:m="http://schemas.openxmlformats.org/officeDocument/2006/math" xmlns:v="urn:schemas-microsoft-com:vml" xmlns:wp14="http://schemas.microsoft.com/office/word/2010/wordprocessingDrawing" xmlns:wp="http://schemas.openxmlformats.org/drawingml/2006/wordprocessingDrawing" xmlns:w10="urn:schemas-microsoft-com:office:word" xmlns:w="http://schemas.openxmlformats.org/wordprocessingml/2006/main" xmlns:w14="http://schemas.microsoft.com/office/word/2010/wordml" xmlns:w15="http://schemas.microsoft.com/office/word/2012/wordml" xmlns:w16cex="http://schemas.microsoft.com/office/word/2018/wordml/cex" xmlns:w16cid="http://schemas.microsoft.com/office/word/2016/wordml/cid" xmlns:w16="http://schemas.microsoft.com/office/word/2018/wordml" xmlns:w16sdtdh="http://schemas.microsoft.com/office/word/2020/wordml/sdtdatahash" xmlns:w16se="http://schemas.microsoft.com/office/word/2015/wordml/symex" xmlns:wpg="http://schemas.microsoft.com/office/word/2010/wordprocessingGroup" xmlns:wpi="http://schemas.microsoft.com/office/word/2010/wordprocessingInk" xmlns:wne="http://schemas.microsoft.com/office/word/2006/wordml" xmlns:wps="http://schemas.microsoft.com/office/word/2010/wordprocessingShape" mc:Ignorable="w14 w15 w16se w16cid w16 w16cex w16sdtdh wp14">
   <w:abstractNum w:abstractNumId="0" w15:restartNumberingAfterBreak="0">
     <w:nsid w:val="488433DF"/>
     <w:multiLevelType w:val="hybridMultilevel"/>
@@ -1778,20 +1860,20 @@
       </w:rPr>
     </w:lvl>
   </w:abstractNum>
-  <w:num w:numId="1">
+  <w:num w:numId="1" w16cid:durableId="1147673166">
     <w:abstractNumId w:val="0"/>
   </w:num>
-  <w:num w:numId="2">
+  <w:num w:numId="2" w16cid:durableId="261647287">
     <w:abstractNumId w:val="1"/>
   </w:num>
-  <w:num w:numId="3">
+  <w:num w:numId="3" w16cid:durableId="2006083656">
     <w:abstractNumId w:val="2"/>
   </w:num>
 </w:numbering>
 </file>
 
 <file path=word/styles.xml><?xml version="1.0" encoding="utf-8"?>
-<w:styles xmlns:mc="http://schemas.openxmlformats.org/markup-compatibility/2006" xmlns:r="http://schemas.openxmlformats.org/officeDocument/2006/relationships" xmlns:w="http://schemas.openxmlformats.org/wordprocessingml/2006/main" xmlns:w14="http://schemas.microsoft.com/office/word/2010/wordml" xmlns:w15="http://schemas.microsoft.com/office/word/2012/wordml" xmlns:w16se="http://schemas.microsoft.com/office/word/2015/wordml/symex" mc:Ignorable="w14 w15 w16se">
+<w:styles xmlns:mc="http://schemas.openxmlformats.org/markup-compatibility/2006" xmlns:r="http://schemas.openxmlformats.org/officeDocument/2006/relationships" xmlns:w="http://schemas.openxmlformats.org/wordprocessingml/2006/main" xmlns:w14="http://schemas.microsoft.com/office/word/2010/wordml" xmlns:w15="http://schemas.microsoft.com/office/word/2012/wordml" xmlns:w16cex="http://schemas.microsoft.com/office/word/2018/wordml/cex" xmlns:w16cid="http://schemas.microsoft.com/office/word/2016/wordml/cid" xmlns:w16="http://schemas.microsoft.com/office/word/2018/wordml" xmlns:w16sdtdh="http://schemas.microsoft.com/office/word/2020/wordml/sdtdatahash" xmlns:w16se="http://schemas.microsoft.com/office/word/2015/wordml/symex" mc:Ignorable="w14 w15 w16se w16cid w16 w16cex w16sdtdh">
   <w:docDefaults>
     <w:rPrDefault>
       <w:rPr>
@@ -1807,7 +1889,7 @@
       </w:pPr>
     </w:pPrDefault>
   </w:docDefaults>
-  <w:latentStyles w:defLockedState="0" w:defUIPriority="99" w:defSemiHidden="0" w:defUnhideWhenUsed="0" w:defQFormat="0" w:count="371">
+  <w:latentStyles w:defLockedState="0" w:defUIPriority="99" w:defSemiHidden="0" w:defUnhideWhenUsed="0" w:defQFormat="0" w:count="376">
     <w:lsdException w:name="Normal" w:uiPriority="0" w:qFormat="1"/>
     <w:lsdException w:name="heading 1" w:uiPriority="9" w:qFormat="1"/>
     <w:lsdException w:name="heading 2" w:semiHidden="1" w:uiPriority="9" w:unhideWhenUsed="1" w:qFormat="1"/>
@@ -2179,6 +2261,11 @@
     <w:lsdException w:name="List Table 5 Dark Accent 6" w:uiPriority="50"/>
     <w:lsdException w:name="List Table 6 Colorful Accent 6" w:uiPriority="51"/>
     <w:lsdException w:name="List Table 7 Colorful Accent 6" w:uiPriority="52"/>
+    <w:lsdException w:name="Mention" w:semiHidden="1" w:unhideWhenUsed="1"/>
+    <w:lsdException w:name="Smart Hyperlink" w:semiHidden="1" w:unhideWhenUsed="1"/>
+    <w:lsdException w:name="Hashtag" w:semiHidden="1" w:unhideWhenUsed="1"/>
+    <w:lsdException w:name="Unresolved Mention" w:semiHidden="1" w:unhideWhenUsed="1"/>
+    <w:lsdException w:name="Smart Link" w:semiHidden="1" w:unhideWhenUsed="1"/>
   </w:latentStyles>
   <w:style w:type="paragraph" w:default="1" w:styleId="Normal">
     <w:name w:val="Normal"/>
